--- a/cookie .docx
+++ b/cookie .docx
@@ -21,51 +21,136 @@
         <w:rPr>
           <w:rtl w:val="0"/>
         </w:rPr>
-        <w:t xml:space="preserve">    &lt;html lang= “en-us’”&gt;</w:t>
-        <w:br w:type="textWrapping"/>
-        <w:t xml:space="preserve">        &lt;head&gt;</w:t>
-        <w:br w:type="textWrapping"/>
-        <w:t xml:space="preserve">             &lt;title&gt;&lt;b&gt;BREAKING NEWS!&lt;/b&gt; &lt;/title</w:t>
-      </w:r>
-    </w:p>
-    <w:p>
-      <w:pPr>
-        <w:rPr/>
-      </w:pPr>
-      <w:r>
-        <w:rPr>
-          <w:rtl w:val="0"/>
-        </w:rPr>
-        <w:t xml:space="preserve">         &lt;/head&gt;</w:t>
-        <w:br w:type="textWrapping"/>
-        <w:t xml:space="preserve">   &lt;body&gt;</w:t>
-        <w:br w:type="textWrapping"/>
-        <w:t xml:space="preserve">      </w:t>
-      </w:r>
-    </w:p>
-    <w:p>
-      <w:pPr>
-        <w:rPr/>
-      </w:pPr>
-      <w:r>
-        <w:rPr>
-          <w:rtl w:val="0"/>
-        </w:rPr>
-        <w:t xml:space="preserve">     &lt;p&gt; Here is my grandma's recipe for her chocolate chip cookies.&lt;br&gt;</w:t>
-        <w:br w:type="textWrapping"/>
-        <w:t xml:space="preserve">      My grandma’s recipe is well known and many people are excited to make them! &lt;br&gt;</w:t>
-        <w:br w:type="textWrapping"/>
-        <w:t xml:space="preserve">        &lt;p&gt; To begin, these are the ingredients you will need.&lt;/p&gt;</w:t>
-      </w:r>
-    </w:p>
-    <w:p>
-      <w:pPr>
-        <w:rPr/>
-      </w:pPr>
-      <w:r>
-        <w:rPr>
-          <w:rtl w:val="0"/>
-        </w:rPr>
+        <w:t xml:space="preserve">&lt;html lang= “en-us’”&gt;</w:t>
+        <w:br w:type="textWrapping"/>
+        <w:t xml:space="preserve">        &lt;head&gt;          </w:t>
+      </w:r>
+    </w:p>
+    <w:p>
+      <w:pPr>
+        <w:rPr/>
+      </w:pPr>
+      <w:r>
+        <w:rPr>
+          <w:rtl w:val="0"/>
+        </w:rPr>
+        <w:t xml:space="preserve">                &lt;title&gt;&lt;b&gt;BREAKING NEWS!&lt;/b&gt; &lt;/title&gt;</w:t>
+      </w:r>
+    </w:p>
+    <w:p>
+      <w:pPr>
+        <w:rPr/>
+      </w:pPr>
+      <w:r>
+        <w:rPr>
+          <w:rtl w:val="0"/>
+        </w:rPr>
+        <w:t xml:space="preserve">        &lt;/head&gt;</w:t>
+        <w:br w:type="textWrapping"/>
+        <w:t xml:space="preserve">       &lt;body&gt;</w:t>
+        <w:br w:type="textWrapping"/>
+        <w:t xml:space="preserve">                &lt;h1&gt; &lt;b&gt; RELEASE OF MY GRANDMA’S COOKIE RECIPE! &lt;/b&gt;&lt;h/1&gt;</w:t>
+      </w:r>
+    </w:p>
+    <w:p>
+      <w:pPr>
+        <w:rPr/>
+      </w:pPr>
+      <w:r>
+        <w:rPr>
+          <w:rtl w:val="0"/>
+        </w:rPr>
+        <w:t xml:space="preserve">                 &lt;p&gt; Here is my grandma's recipe for her famous chocolate chip cookies!&lt;/p</w:t>
+      </w:r>
+    </w:p>
+    <w:p>
+      <w:pPr>
+        <w:rPr/>
+      </w:pPr>
+      <w:r>
+        <w:rPr>
+          <w:rtl w:val="0"/>
+        </w:rPr>
+        <w:t xml:space="preserve">                &lt;p&gt;&lt;i&gt; My grandma’s recipe is well known and many people are excited to make them! &lt;/i&gt;</w:t>
+        <w:br w:type="textWrapping"/>
+        <w:t xml:space="preserve">        </w:t>
+      </w:r>
+    </w:p>
+    <w:p>
+      <w:pPr>
+        <w:rPr/>
+      </w:pPr>
+      <w:r>
+        <w:rPr>
+          <w:rtl w:val="0"/>
+        </w:rPr>
+        <w:t xml:space="preserve">                &lt;h2&gt; My Grandma’s Perfected Ingredients&lt;/h2&gt;</w:t>
+      </w:r>
+    </w:p>
+    <w:p>
+      <w:pPr>
+        <w:rPr/>
+      </w:pPr>
+      <w:r>
+        <w:rPr>
+          <w:rtl w:val="0"/>
+        </w:rPr>
+      </w:r>
+    </w:p>
+    <w:p>
+      <w:pPr>
+        <w:rPr/>
+      </w:pPr>
+      <w:r>
+        <w:rPr>
+          <w:rtl w:val="0"/>
+        </w:rPr>
+        <w:t xml:space="preserve">                 &lt;p&gt; 1. 6 cups flower &lt;br&gt;</w:t>
+        <w:br w:type="textWrapping"/>
+        <w:t xml:space="preserve">                   2. 2 cup brown sugar &lt;br&gt;</w:t>
+      </w:r>
+    </w:p>
+    <w:p>
+      <w:pPr>
+        <w:rPr/>
+      </w:pPr>
+      <w:r>
+        <w:rPr>
+          <w:rtl w:val="0"/>
+        </w:rPr>
+        <w:t xml:space="preserve">                   3. 2 cup granulated sugar &lt;br&gt;</w:t>
+        <w:br w:type="textWrapping"/>
+        <w:t xml:space="preserve">                   4. 4 eggs &lt;br&gt;</w:t>
+      </w:r>
+    </w:p>
+    <w:p>
+      <w:pPr>
+        <w:rPr/>
+      </w:pPr>
+      <w:r>
+        <w:rPr>
+          <w:rtl w:val="0"/>
+        </w:rPr>
+        <w:t xml:space="preserve">                   5. 1 tbs baking soda &lt;br&gt;</w:t>
+      </w:r>
+    </w:p>
+    <w:p>
+      <w:pPr>
+        <w:rPr/>
+      </w:pPr>
+      <w:r>
+        <w:rPr>
+          <w:rtl w:val="0"/>
+        </w:rPr>
+        <w:t xml:space="preserve">                   6. 1 tsp salt &lt;br&gt;</w:t>
+        <w:br w:type="textWrapping"/>
+        <w:t xml:space="preserve">                   7. 2 tsp vanilla &lt;br&gt;</w:t>
+        <w:br w:type="textWrapping"/>
+        <w:t xml:space="preserve">                   8. 2 Cups choc chips &lt;/p&gt;</w:t>
+        <w:br w:type="textWrapping"/>
+        <w:t xml:space="preserve">       &lt;/body&gt;</w:t>
+        <w:br w:type="textWrapping"/>
+        <w:t xml:space="preserve">&lt;/html&gt;</w:t>
       </w:r>
     </w:p>
     <w:p>
